--- a/SDLC/Day-4 Assignments.docx
+++ b/SDLC/Day-4 Assignments.docx
@@ -81,7 +81,25 @@
           <w:sz w:val="24"/>
           <w:szCs w:val="24"/>
         </w:rPr>
-        <w:t>Difference between Scrum vs Kanban</w:t>
+        <w:t>Differen</w:t>
+      </w:r>
+      <w:r>
+        <w:rPr>
+          <w:rStyle w:val="ui-provider"/>
+          <w:rFonts w:cstheme="minorHAnsi"/>
+          <w:sz w:val="24"/>
+          <w:szCs w:val="24"/>
+        </w:rPr>
+        <w:t>c</w:t>
+      </w:r>
+      <w:r>
+        <w:rPr>
+          <w:rStyle w:val="ui-provider"/>
+          <w:rFonts w:cstheme="minorHAnsi"/>
+          <w:sz w:val="24"/>
+          <w:szCs w:val="24"/>
+        </w:rPr>
+        <w:t>e between Scrum vs Kanban</w:t>
       </w:r>
     </w:p>
     <w:p>
